--- a/Fiche_technique.docx
+++ b/Fiche_technique.docx
@@ -1,6 +1,6 @@
 
 <file path=word/document.xml><?xml version="1.0" encoding="utf-8"?>
-<w:document xmlns:wpc="http://schemas.microsoft.com/office/word/2010/wordprocessingCanvas" xmlns:cx="http://schemas.microsoft.com/office/drawing/2014/chartex" xmlns:cx1="http://schemas.microsoft.com/office/drawing/2015/9/8/chartex" xmlns:cx2="http://schemas.microsoft.com/office/drawing/2015/10/21/chartex" xmlns:cx3="http://schemas.microsoft.com/office/drawing/2016/5/9/chartex" xmlns:cx4="http://schemas.microsoft.com/office/drawing/2016/5/10/chartex" xmlns:cx5="http://schemas.microsoft.com/office/drawing/2016/5/11/chartex" xmlns:cx6="http://schemas.microsoft.com/office/drawing/2016/5/12/chartex" xmlns:cx7="http://schemas.microsoft.com/office/drawing/2016/5/13/chartex" xmlns:cx8="http://schemas.microsoft.com/office/drawing/2016/5/14/chartex" xmlns:mc="http://schemas.openxmlformats.org/markup-compatibility/2006" xmlns:aink="http://schemas.microsoft.com/office/drawing/2016/ink" xmlns:am3d="http://schemas.microsoft.com/office/drawing/2017/model3d" xmlns:o="urn:schemas-microsoft-com:office:office" xmlns:oel="http://schemas.microsoft.com/office/2019/extlst" xmlns:r="http://schemas.openxmlformats.org/officeDocument/2006/relationships" xmlns:m="http://schemas.openxmlformats.org/officeDocument/2006/math" xmlns:v="urn:schemas-microsoft-com:vml" xmlns:wp14="http://schemas.microsoft.com/office/word/2010/wordprocessingDrawing" xmlns:wp="http://schemas.openxmlformats.org/drawingml/2006/wordprocessingDrawing" xmlns:w10="urn:schemas-microsoft-com:office:word" xmlns:w="http://schemas.openxmlformats.org/wordprocessingml/2006/main" xmlns:w14="http://schemas.microsoft.com/office/word/2010/wordml" xmlns:w15="http://schemas.microsoft.com/office/word/2012/wordml" xmlns:w16cex="http://schemas.microsoft.com/office/word/2018/wordml/cex" xmlns:w16cid="http://schemas.microsoft.com/office/word/2016/wordml/cid" xmlns:w16="http://schemas.microsoft.com/office/word/2018/wordml" xmlns:w16du="http://schemas.microsoft.com/office/word/2023/wordml/word16du" xmlns:w16sdtdh="http://schemas.microsoft.com/office/word/2020/wordml/sdtdatahash" xmlns:w16se="http://schemas.microsoft.com/office/word/2015/wordml/symex" xmlns:wpg="http://schemas.microsoft.com/office/word/2010/wordprocessingGroup" xmlns:wpi="http://schemas.microsoft.com/office/word/2010/wordprocessingInk" xmlns:wne="http://schemas.microsoft.com/office/word/2006/wordml" xmlns:wps="http://schemas.microsoft.com/office/word/2010/wordprocessingShape" mc:Ignorable="w14 w15 w16se w16cid w16 w16cex w16sdtdh w16du wp14">
+<w:document xmlns:ve="http://schemas.openxmlformats.org/markup-compatibility/2006" xmlns:o="urn:schemas-microsoft-com:office:office" xmlns:r="http://schemas.openxmlformats.org/officeDocument/2006/relationships" xmlns:m="http://schemas.openxmlformats.org/officeDocument/2006/math" xmlns:v="urn:schemas-microsoft-com:vml" xmlns:wp="http://schemas.openxmlformats.org/drawingml/2006/wordprocessingDrawing" xmlns:w10="urn:schemas-microsoft-com:office:word" xmlns:w="http://schemas.openxmlformats.org/wordprocessingml/2006/main" xmlns:wne="http://schemas.microsoft.com/office/word/2006/wordml">
   <w:body>
     <w:p>
       <w:r>
@@ -9,7 +9,7 @@
     </w:p>
     <w:p>
       <w:r>
-        <w:t xml:space="preserve">Capteur : esp 32, </w:t>
+        <w:t>Capteur : esp 3</w:t>
       </w:r>
     </w:p>
     <w:p>
@@ -136,15 +136,7 @@
       </w:r>
       <w:proofErr w:type="spellEnd"/>
       <w:r>
-        <w:t xml:space="preserve"> ainsi que l’utilisateur ayant </w:t>
-      </w:r>
-      <w:proofErr w:type="spellStart"/>
-      <w:r>
-        <w:t>crée</w:t>
-      </w:r>
-      <w:proofErr w:type="spellEnd"/>
-      <w:r>
-        <w:t xml:space="preserve"> le module</w:t>
+        <w:t xml:space="preserve"> ainsi que l’utilisateur ayant crée le module</w:t>
       </w:r>
     </w:p>
     <w:p>
@@ -171,11 +163,11 @@
       </w:r>
       <w:proofErr w:type="gramStart"/>
       <w:r>
-        <w:t>user:</w:t>
+        <w:t>user</w:t>
       </w:r>
       <w:proofErr w:type="gramEnd"/>
       <w:r>
-        <w:t xml:space="preserve"> crée l’objet </w:t>
+        <w:t xml:space="preserve">: crée l’objet </w:t>
       </w:r>
       <w:proofErr w:type="spellStart"/>
       <w:r>
@@ -213,11 +205,26 @@
       </w:r>
       <w:proofErr w:type="spellStart"/>
       <w:r>
-        <w:t>sécurity</w:t>
-      </w:r>
-      <w:proofErr w:type="spellEnd"/>
-      <w:r>
-        <w:t xml:space="preserve"> </w:t>
+        <w:t>sécuritycontroller</w:t>
+      </w:r>
+      <w:proofErr w:type="spellEnd"/>
+      <w:r>
+        <w:t xml:space="preserve"> pour s’assurer que seul les utilisateurs puissent agir sur la </w:t>
+      </w:r>
+      <w:proofErr w:type="spellStart"/>
+      <w:r>
+        <w:t>bdd</w:t>
+      </w:r>
+      <w:proofErr w:type="spellEnd"/>
+    </w:p>
+    <w:p>
+      <w:proofErr w:type="gramStart"/>
+      <w:r>
+        <w:t>un</w:t>
+      </w:r>
+      <w:proofErr w:type="gramEnd"/>
+      <w:r>
+        <w:t xml:space="preserve"> user </w:t>
       </w:r>
       <w:proofErr w:type="spellStart"/>
       <w:r>
@@ -225,62 +232,17 @@
       </w:r>
       <w:proofErr w:type="spellEnd"/>
       <w:r>
-        <w:t xml:space="preserve"> pour s’assurer que seul les utilisateurs puissent agir sur la </w:t>
-      </w:r>
-      <w:proofErr w:type="spellStart"/>
-      <w:r>
-        <w:t>bdd</w:t>
-      </w:r>
-      <w:proofErr w:type="spellEnd"/>
-    </w:p>
-    <w:p>
+        <w:t xml:space="preserve"> pour récupérer les info sur tout les utilisateurs</w:t>
+      </w:r>
+    </w:p>
+    <w:p>
+      <w:proofErr w:type="spellStart"/>
       <w:proofErr w:type="gramStart"/>
       <w:r>
-        <w:t>un</w:t>
-      </w:r>
+        <w:t>unsensorcontroller</w:t>
+      </w:r>
+      <w:proofErr w:type="spellEnd"/>
       <w:proofErr w:type="gramEnd"/>
-      <w:r>
-        <w:t xml:space="preserve"> user </w:t>
-      </w:r>
-      <w:proofErr w:type="spellStart"/>
-      <w:r>
-        <w:t>controller</w:t>
-      </w:r>
-      <w:proofErr w:type="spellEnd"/>
-      <w:r>
-        <w:t xml:space="preserve"> pour récupérer les info sur </w:t>
-      </w:r>
-      <w:proofErr w:type="spellStart"/>
-      <w:r>
-        <w:t>tout</w:t>
-      </w:r>
-      <w:proofErr w:type="spellEnd"/>
-      <w:r>
-        <w:t xml:space="preserve"> les utilisateurs</w:t>
-      </w:r>
-    </w:p>
-    <w:p>
-      <w:proofErr w:type="gramStart"/>
-      <w:r>
-        <w:t>un</w:t>
-      </w:r>
-      <w:proofErr w:type="gramEnd"/>
-      <w:r>
-        <w:t xml:space="preserve"> </w:t>
-      </w:r>
-      <w:proofErr w:type="spellStart"/>
-      <w:r>
-        <w:t>sensor</w:t>
-      </w:r>
-      <w:proofErr w:type="spellEnd"/>
-      <w:r>
-        <w:t xml:space="preserve"> </w:t>
-      </w:r>
-      <w:proofErr w:type="spellStart"/>
-      <w:r>
-        <w:t>controller</w:t>
-      </w:r>
-      <w:proofErr w:type="spellEnd"/>
       <w:r>
         <w:t xml:space="preserve"> pour récupérer et envoyer vers le front les info en </w:t>
       </w:r>
@@ -309,7 +271,7 @@
 </file>
 
 <file path=word/styles.xml><?xml version="1.0" encoding="utf-8"?>
-<w:styles xmlns:mc="http://schemas.openxmlformats.org/markup-compatibility/2006" xmlns:r="http://schemas.openxmlformats.org/officeDocument/2006/relationships" xmlns:w="http://schemas.openxmlformats.org/wordprocessingml/2006/main" xmlns:w14="http://schemas.microsoft.com/office/word/2010/wordml" xmlns:w15="http://schemas.microsoft.com/office/word/2012/wordml" xmlns:w16cex="http://schemas.microsoft.com/office/word/2018/wordml/cex" xmlns:w16cid="http://schemas.microsoft.com/office/word/2016/wordml/cid" xmlns:w16="http://schemas.microsoft.com/office/word/2018/wordml" xmlns:w16du="http://schemas.microsoft.com/office/word/2023/wordml/word16du" xmlns:w16sdtdh="http://schemas.microsoft.com/office/word/2020/wordml/sdtdatahash" xmlns:w16se="http://schemas.microsoft.com/office/word/2015/wordml/symex" mc:Ignorable="w14 w15 w16se w16cid w16 w16cex w16sdtdh w16du">
+<w:styles xmlns:r="http://schemas.openxmlformats.org/officeDocument/2006/relationships" xmlns:w="http://schemas.openxmlformats.org/wordprocessingml/2006/main">
   <w:docDefaults>
     <w:rPrDefault>
       <w:rPr>
@@ -318,7 +280,6 @@
         <w:sz w:val="24"/>
         <w:szCs w:val="24"/>
         <w:lang w:val="fr-FR" w:eastAsia="en-US" w:bidi="ar-SA"/>
-        <w14:ligatures w14:val="standardContextual"/>
       </w:rPr>
     </w:rPrDefault>
     <w:pPrDefault>
@@ -327,387 +288,149 @@
       </w:pPr>
     </w:pPrDefault>
   </w:docDefaults>
-  <w:latentStyles w:defLockedState="0" w:defUIPriority="99" w:defSemiHidden="0" w:defUnhideWhenUsed="0" w:defQFormat="0" w:count="376">
-    <w:lsdException w:name="Normal" w:uiPriority="0" w:qFormat="1"/>
-    <w:lsdException w:name="heading 1" w:uiPriority="9" w:qFormat="1"/>
-    <w:lsdException w:name="heading 2" w:semiHidden="1" w:uiPriority="9" w:unhideWhenUsed="1" w:qFormat="1"/>
-    <w:lsdException w:name="heading 3" w:semiHidden="1" w:uiPriority="9" w:unhideWhenUsed="1" w:qFormat="1"/>
-    <w:lsdException w:name="heading 4" w:semiHidden="1" w:uiPriority="9" w:unhideWhenUsed="1" w:qFormat="1"/>
-    <w:lsdException w:name="heading 5" w:semiHidden="1" w:uiPriority="9" w:unhideWhenUsed="1" w:qFormat="1"/>
-    <w:lsdException w:name="heading 6" w:semiHidden="1" w:uiPriority="9" w:unhideWhenUsed="1" w:qFormat="1"/>
-    <w:lsdException w:name="heading 7" w:semiHidden="1" w:uiPriority="9" w:unhideWhenUsed="1" w:qFormat="1"/>
-    <w:lsdException w:name="heading 8" w:semiHidden="1" w:uiPriority="9" w:unhideWhenUsed="1" w:qFormat="1"/>
-    <w:lsdException w:name="heading 9" w:semiHidden="1" w:uiPriority="9" w:unhideWhenUsed="1" w:qFormat="1"/>
-    <w:lsdException w:name="index 1" w:semiHidden="1" w:unhideWhenUsed="1"/>
-    <w:lsdException w:name="index 2" w:semiHidden="1" w:unhideWhenUsed="1"/>
-    <w:lsdException w:name="index 3" w:semiHidden="1" w:unhideWhenUsed="1"/>
-    <w:lsdException w:name="index 4" w:semiHidden="1" w:unhideWhenUsed="1"/>
-    <w:lsdException w:name="index 5" w:semiHidden="1" w:unhideWhenUsed="1"/>
-    <w:lsdException w:name="index 6" w:semiHidden="1" w:unhideWhenUsed="1"/>
-    <w:lsdException w:name="index 7" w:semiHidden="1" w:unhideWhenUsed="1"/>
-    <w:lsdException w:name="index 8" w:semiHidden="1" w:unhideWhenUsed="1"/>
-    <w:lsdException w:name="index 9" w:semiHidden="1" w:unhideWhenUsed="1"/>
-    <w:lsdException w:name="toc 1" w:semiHidden="1" w:uiPriority="39" w:unhideWhenUsed="1"/>
-    <w:lsdException w:name="toc 2" w:semiHidden="1" w:uiPriority="39" w:unhideWhenUsed="1"/>
-    <w:lsdException w:name="toc 3" w:semiHidden="1" w:uiPriority="39" w:unhideWhenUsed="1"/>
-    <w:lsdException w:name="toc 4" w:semiHidden="1" w:uiPriority="39" w:unhideWhenUsed="1"/>
-    <w:lsdException w:name="toc 5" w:semiHidden="1" w:uiPriority="39" w:unhideWhenUsed="1"/>
-    <w:lsdException w:name="toc 6" w:semiHidden="1" w:uiPriority="39" w:unhideWhenUsed="1"/>
-    <w:lsdException w:name="toc 7" w:semiHidden="1" w:uiPriority="39" w:unhideWhenUsed="1"/>
-    <w:lsdException w:name="toc 8" w:semiHidden="1" w:uiPriority="39" w:unhideWhenUsed="1"/>
-    <w:lsdException w:name="toc 9" w:semiHidden="1" w:uiPriority="39" w:unhideWhenUsed="1"/>
-    <w:lsdException w:name="Normal Indent" w:semiHidden="1" w:unhideWhenUsed="1"/>
-    <w:lsdException w:name="footnote text" w:semiHidden="1" w:unhideWhenUsed="1"/>
-    <w:lsdException w:name="annotation text" w:semiHidden="1" w:unhideWhenUsed="1"/>
-    <w:lsdException w:name="header" w:semiHidden="1" w:unhideWhenUsed="1"/>
-    <w:lsdException w:name="footer" w:semiHidden="1" w:unhideWhenUsed="1"/>
-    <w:lsdException w:name="index heading" w:semiHidden="1" w:unhideWhenUsed="1"/>
-    <w:lsdException w:name="caption" w:semiHidden="1" w:uiPriority="35" w:unhideWhenUsed="1" w:qFormat="1"/>
-    <w:lsdException w:name="table of figures" w:semiHidden="1" w:unhideWhenUsed="1"/>
-    <w:lsdException w:name="envelope address" w:semiHidden="1" w:unhideWhenUsed="1"/>
-    <w:lsdException w:name="envelope return" w:semiHidden="1" w:unhideWhenUsed="1"/>
-    <w:lsdException w:name="footnote reference" w:semiHidden="1" w:unhideWhenUsed="1"/>
-    <w:lsdException w:name="annotation reference" w:semiHidden="1" w:unhideWhenUsed="1"/>
-    <w:lsdException w:name="line number" w:semiHidden="1" w:unhideWhenUsed="1"/>
-    <w:lsdException w:name="page number" w:semiHidden="1" w:unhideWhenUsed="1"/>
-    <w:lsdException w:name="endnote reference" w:semiHidden="1" w:unhideWhenUsed="1"/>
-    <w:lsdException w:name="endnote text" w:semiHidden="1" w:unhideWhenUsed="1"/>
-    <w:lsdException w:name="table of authorities" w:semiHidden="1" w:unhideWhenUsed="1"/>
-    <w:lsdException w:name="macro" w:semiHidden="1" w:unhideWhenUsed="1"/>
-    <w:lsdException w:name="toa heading" w:semiHidden="1" w:unhideWhenUsed="1"/>
-    <w:lsdException w:name="List" w:semiHidden="1" w:unhideWhenUsed="1"/>
-    <w:lsdException w:name="List Bullet" w:semiHidden="1" w:unhideWhenUsed="1"/>
-    <w:lsdException w:name="List Number" w:semiHidden="1" w:unhideWhenUsed="1"/>
-    <w:lsdException w:name="List 2" w:semiHidden="1" w:unhideWhenUsed="1"/>
-    <w:lsdException w:name="List 3" w:semiHidden="1" w:unhideWhenUsed="1"/>
-    <w:lsdException w:name="List 4" w:semiHidden="1" w:unhideWhenUsed="1"/>
-    <w:lsdException w:name="List 5" w:semiHidden="1" w:unhideWhenUsed="1"/>
-    <w:lsdException w:name="List Bullet 2" w:semiHidden="1" w:unhideWhenUsed="1"/>
-    <w:lsdException w:name="List Bullet 3" w:semiHidden="1" w:unhideWhenUsed="1"/>
-    <w:lsdException w:name="List Bullet 4" w:semiHidden="1" w:unhideWhenUsed="1"/>
-    <w:lsdException w:name="List Bullet 5" w:semiHidden="1" w:unhideWhenUsed="1"/>
-    <w:lsdException w:name="List Number 2" w:semiHidden="1" w:unhideWhenUsed="1"/>
-    <w:lsdException w:name="List Number 3" w:semiHidden="1" w:unhideWhenUsed="1"/>
-    <w:lsdException w:name="List Number 4" w:semiHidden="1" w:unhideWhenUsed="1"/>
-    <w:lsdException w:name="List Number 5" w:semiHidden="1" w:unhideWhenUsed="1"/>
-    <w:lsdException w:name="Title" w:uiPriority="10" w:qFormat="1"/>
-    <w:lsdException w:name="Closing" w:semiHidden="1" w:unhideWhenUsed="1"/>
-    <w:lsdException w:name="Signature" w:semiHidden="1" w:unhideWhenUsed="1"/>
-    <w:lsdException w:name="Default Paragraph Font" w:semiHidden="1" w:uiPriority="1" w:unhideWhenUsed="1"/>
-    <w:lsdException w:name="Body Text" w:semiHidden="1" w:unhideWhenUsed="1"/>
-    <w:lsdException w:name="Body Text Indent" w:semiHidden="1" w:unhideWhenUsed="1"/>
-    <w:lsdException w:name="List Continue" w:semiHidden="1" w:unhideWhenUsed="1"/>
-    <w:lsdException w:name="List Continue 2" w:semiHidden="1" w:unhideWhenUsed="1"/>
-    <w:lsdException w:name="List Continue 3" w:semiHidden="1" w:unhideWhenUsed="1"/>
-    <w:lsdException w:name="List Continue 4" w:semiHidden="1" w:unhideWhenUsed="1"/>
-    <w:lsdException w:name="List Continue 5" w:semiHidden="1" w:unhideWhenUsed="1"/>
-    <w:lsdException w:name="Message Header" w:semiHidden="1" w:unhideWhenUsed="1"/>
-    <w:lsdException w:name="Subtitle" w:uiPriority="11" w:qFormat="1"/>
-    <w:lsdException w:name="Salutation" w:semiHidden="1" w:unhideWhenUsed="1"/>
-    <w:lsdException w:name="Date" w:semiHidden="1" w:unhideWhenUsed="1"/>
-    <w:lsdException w:name="Body Text First Indent" w:semiHidden="1" w:unhideWhenUsed="1"/>
-    <w:lsdException w:name="Body Text First Indent 2" w:semiHidden="1" w:unhideWhenUsed="1"/>
-    <w:lsdException w:name="Note Heading" w:semiHidden="1" w:unhideWhenUsed="1"/>
-    <w:lsdException w:name="Body Text 2" w:semiHidden="1" w:unhideWhenUsed="1"/>
-    <w:lsdException w:name="Body Text 3" w:semiHidden="1" w:unhideWhenUsed="1"/>
-    <w:lsdException w:name="Body Text Indent 2" w:semiHidden="1" w:unhideWhenUsed="1"/>
-    <w:lsdException w:name="Body Text Indent 3" w:semiHidden="1" w:unhideWhenUsed="1"/>
-    <w:lsdException w:name="Block Text" w:semiHidden="1" w:unhideWhenUsed="1"/>
-    <w:lsdException w:name="Hyperlink" w:semiHidden="1" w:unhideWhenUsed="1"/>
-    <w:lsdException w:name="FollowedHyperlink" w:semiHidden="1" w:unhideWhenUsed="1"/>
-    <w:lsdException w:name="Strong" w:uiPriority="22" w:qFormat="1"/>
-    <w:lsdException w:name="Emphasis" w:uiPriority="20" w:qFormat="1"/>
-    <w:lsdException w:name="Document Map" w:semiHidden="1" w:unhideWhenUsed="1"/>
-    <w:lsdException w:name="Plain Text" w:semiHidden="1" w:unhideWhenUsed="1"/>
-    <w:lsdException w:name="E-mail Signature" w:semiHidden="1" w:unhideWhenUsed="1"/>
-    <w:lsdException w:name="HTML Top of Form" w:semiHidden="1" w:unhideWhenUsed="1"/>
-    <w:lsdException w:name="HTML Bottom of Form" w:semiHidden="1" w:unhideWhenUsed="1"/>
-    <w:lsdException w:name="Normal (Web)" w:semiHidden="1" w:unhideWhenUsed="1"/>
-    <w:lsdException w:name="HTML Acronym" w:semiHidden="1" w:unhideWhenUsed="1"/>
-    <w:lsdException w:name="HTML Address" w:semiHidden="1" w:unhideWhenUsed="1"/>
-    <w:lsdException w:name="HTML Cite" w:semiHidden="1" w:unhideWhenUsed="1"/>
-    <w:lsdException w:name="HTML Code" w:semiHidden="1" w:unhideWhenUsed="1"/>
-    <w:lsdException w:name="HTML Definition" w:semiHidden="1" w:unhideWhenUsed="1"/>
-    <w:lsdException w:name="HTML Keyboard" w:semiHidden="1" w:unhideWhenUsed="1"/>
-    <w:lsdException w:name="HTML Preformatted" w:semiHidden="1" w:unhideWhenUsed="1"/>
-    <w:lsdException w:name="HTML Sample" w:semiHidden="1" w:unhideWhenUsed="1"/>
-    <w:lsdException w:name="HTML Typewriter" w:semiHidden="1" w:unhideWhenUsed="1"/>
-    <w:lsdException w:name="HTML Variable" w:semiHidden="1" w:unhideWhenUsed="1"/>
-    <w:lsdException w:name="Normal Table" w:semiHidden="1" w:unhideWhenUsed="1"/>
-    <w:lsdException w:name="annotation subject" w:semiHidden="1" w:unhideWhenUsed="1"/>
-    <w:lsdException w:name="No List" w:semiHidden="1" w:unhideWhenUsed="1"/>
-    <w:lsdException w:name="Outline List 1" w:semiHidden="1" w:unhideWhenUsed="1"/>
-    <w:lsdException w:name="Outline List 2" w:semiHidden="1" w:unhideWhenUsed="1"/>
-    <w:lsdException w:name="Outline List 3" w:semiHidden="1" w:unhideWhenUsed="1"/>
-    <w:lsdException w:name="Table Simple 1" w:semiHidden="1" w:unhideWhenUsed="1"/>
-    <w:lsdException w:name="Table Simple 2" w:semiHidden="1" w:unhideWhenUsed="1"/>
-    <w:lsdException w:name="Table Simple 3" w:semiHidden="1" w:unhideWhenUsed="1"/>
-    <w:lsdException w:name="Table Classic 1" w:semiHidden="1" w:unhideWhenUsed="1"/>
-    <w:lsdException w:name="Table Classic 2" w:semiHidden="1" w:unhideWhenUsed="1"/>
-    <w:lsdException w:name="Table Classic 3" w:semiHidden="1" w:unhideWhenUsed="1"/>
-    <w:lsdException w:name="Table Classic 4" w:semiHidden="1" w:unhideWhenUsed="1"/>
-    <w:lsdException w:name="Table Colorful 1" w:semiHidden="1" w:unhideWhenUsed="1"/>
-    <w:lsdException w:name="Table Colorful 2" w:semiHidden="1" w:unhideWhenUsed="1"/>
-    <w:lsdException w:name="Table Colorful 3" w:semiHidden="1" w:unhideWhenUsed="1"/>
-    <w:lsdException w:name="Table Columns 1" w:semiHidden="1" w:unhideWhenUsed="1"/>
-    <w:lsdException w:name="Table Columns 2" w:semiHidden="1" w:unhideWhenUsed="1"/>
-    <w:lsdException w:name="Table Columns 3" w:semiHidden="1" w:unhideWhenUsed="1"/>
-    <w:lsdException w:name="Table Columns 4" w:semiHidden="1" w:unhideWhenUsed="1"/>
-    <w:lsdException w:name="Table Columns 5" w:semiHidden="1" w:unhideWhenUsed="1"/>
-    <w:lsdException w:name="Table Grid 1" w:semiHidden="1" w:unhideWhenUsed="1"/>
-    <w:lsdException w:name="Table Grid 2" w:semiHidden="1" w:unhideWhenUsed="1"/>
-    <w:lsdException w:name="Table Grid 3" w:semiHidden="1" w:unhideWhenUsed="1"/>
-    <w:lsdException w:name="Table Grid 4" w:semiHidden="1" w:unhideWhenUsed="1"/>
-    <w:lsdException w:name="Table Grid 5" w:semiHidden="1" w:unhideWhenUsed="1"/>
-    <w:lsdException w:name="Table Grid 6" w:semiHidden="1" w:unhideWhenUsed="1"/>
-    <w:lsdException w:name="Table Grid 7" w:semiHidden="1" w:unhideWhenUsed="1"/>
-    <w:lsdException w:name="Table Grid 8" w:semiHidden="1" w:unhideWhenUsed="1"/>
-    <w:lsdException w:name="Table List 1" w:semiHidden="1" w:unhideWhenUsed="1"/>
-    <w:lsdException w:name="Table List 2" w:semiHidden="1" w:unhideWhenUsed="1"/>
-    <w:lsdException w:name="Table List 3" w:semiHidden="1" w:unhideWhenUsed="1"/>
-    <w:lsdException w:name="Table List 4" w:semiHidden="1" w:unhideWhenUsed="1"/>
-    <w:lsdException w:name="Table List 5" w:semiHidden="1" w:unhideWhenUsed="1"/>
-    <w:lsdException w:name="Table List 6" w:semiHidden="1" w:unhideWhenUsed="1"/>
-    <w:lsdException w:name="Table List 7" w:semiHidden="1" w:unhideWhenUsed="1"/>
-    <w:lsdException w:name="Table List 8" w:semiHidden="1" w:unhideWhenUsed="1"/>
-    <w:lsdException w:name="Table 3D effects 1" w:semiHidden="1" w:unhideWhenUsed="1"/>
-    <w:lsdException w:name="Table 3D effects 2" w:semiHidden="1" w:unhideWhenUsed="1"/>
-    <w:lsdException w:name="Table 3D effects 3" w:semiHidden="1" w:unhideWhenUsed="1"/>
-    <w:lsdException w:name="Table Contemporary" w:semiHidden="1" w:unhideWhenUsed="1"/>
-    <w:lsdException w:name="Table Elegant" w:semiHidden="1" w:unhideWhenUsed="1"/>
-    <w:lsdException w:name="Table Professional" w:semiHidden="1" w:unhideWhenUsed="1"/>
-    <w:lsdException w:name="Table Subtle 1" w:semiHidden="1" w:unhideWhenUsed="1"/>
-    <w:lsdException w:name="Table Subtle 2" w:semiHidden="1" w:unhideWhenUsed="1"/>
-    <w:lsdException w:name="Table Web 1" w:semiHidden="1" w:unhideWhenUsed="1"/>
-    <w:lsdException w:name="Table Web 2" w:semiHidden="1" w:unhideWhenUsed="1"/>
-    <w:lsdException w:name="Table Web 3" w:semiHidden="1" w:unhideWhenUsed="1"/>
-    <w:lsdException w:name="Balloon Text" w:semiHidden="1" w:unhideWhenUsed="1"/>
-    <w:lsdException w:name="Table Grid" w:uiPriority="39"/>
-    <w:lsdException w:name="Table Theme" w:semiHidden="1" w:unhideWhenUsed="1"/>
-    <w:lsdException w:name="Placeholder Text" w:semiHidden="1"/>
-    <w:lsdException w:name="No Spacing" w:uiPriority="1" w:qFormat="1"/>
-    <w:lsdException w:name="Light Shading" w:uiPriority="60"/>
-    <w:lsdException w:name="Light List" w:uiPriority="61"/>
-    <w:lsdException w:name="Light Grid" w:uiPriority="62"/>
-    <w:lsdException w:name="Medium Shading 1" w:uiPriority="63"/>
-    <w:lsdException w:name="Medium Shading 2" w:uiPriority="64"/>
-    <w:lsdException w:name="Medium List 1" w:uiPriority="65"/>
-    <w:lsdException w:name="Medium List 2" w:uiPriority="66"/>
-    <w:lsdException w:name="Medium Grid 1" w:uiPriority="67"/>
-    <w:lsdException w:name="Medium Grid 2" w:uiPriority="68"/>
-    <w:lsdException w:name="Medium Grid 3" w:uiPriority="69"/>
-    <w:lsdException w:name="Dark List" w:uiPriority="70"/>
-    <w:lsdException w:name="Colorful Shading" w:uiPriority="71"/>
-    <w:lsdException w:name="Colorful List" w:uiPriority="72"/>
-    <w:lsdException w:name="Colorful Grid" w:uiPriority="73"/>
-    <w:lsdException w:name="Light Shading Accent 1" w:uiPriority="60"/>
-    <w:lsdException w:name="Light List Accent 1" w:uiPriority="61"/>
-    <w:lsdException w:name="Light Grid Accent 1" w:uiPriority="62"/>
-    <w:lsdException w:name="Medium Shading 1 Accent 1" w:uiPriority="63"/>
-    <w:lsdException w:name="Medium Shading 2 Accent 1" w:uiPriority="64"/>
-    <w:lsdException w:name="Medium List 1 Accent 1" w:uiPriority="65"/>
-    <w:lsdException w:name="Revision" w:semiHidden="1"/>
-    <w:lsdException w:name="List Paragraph" w:uiPriority="34" w:qFormat="1"/>
-    <w:lsdException w:name="Quote" w:uiPriority="29" w:qFormat="1"/>
-    <w:lsdException w:name="Intense Quote" w:uiPriority="30" w:qFormat="1"/>
-    <w:lsdException w:name="Medium List 2 Accent 1" w:uiPriority="66"/>
-    <w:lsdException w:name="Medium Grid 1 Accent 1" w:uiPriority="67"/>
-    <w:lsdException w:name="Medium Grid 2 Accent 1" w:uiPriority="68"/>
-    <w:lsdException w:name="Medium Grid 3 Accent 1" w:uiPriority="69"/>
-    <w:lsdException w:name="Dark List Accent 1" w:uiPriority="70"/>
-    <w:lsdException w:name="Colorful Shading Accent 1" w:uiPriority="71"/>
-    <w:lsdException w:name="Colorful List Accent 1" w:uiPriority="72"/>
-    <w:lsdException w:name="Colorful Grid Accent 1" w:uiPriority="73"/>
-    <w:lsdException w:name="Light Shading Accent 2" w:uiPriority="60"/>
-    <w:lsdException w:name="Light List Accent 2" w:uiPriority="61"/>
-    <w:lsdException w:name="Light Grid Accent 2" w:uiPriority="62"/>
-    <w:lsdException w:name="Medium Shading 1 Accent 2" w:uiPriority="63"/>
-    <w:lsdException w:name="Medium Shading 2 Accent 2" w:uiPriority="64"/>
-    <w:lsdException w:name="Medium List 1 Accent 2" w:uiPriority="65"/>
-    <w:lsdException w:name="Medium List 2 Accent 2" w:uiPriority="66"/>
-    <w:lsdException w:name="Medium Grid 1 Accent 2" w:uiPriority="67"/>
-    <w:lsdException w:name="Medium Grid 2 Accent 2" w:uiPriority="68"/>
-    <w:lsdException w:name="Medium Grid 3 Accent 2" w:uiPriority="69"/>
-    <w:lsdException w:name="Dark List Accent 2" w:uiPriority="70"/>
-    <w:lsdException w:name="Colorful Shading Accent 2" w:uiPriority="71"/>
-    <w:lsdException w:name="Colorful List Accent 2" w:uiPriority="72"/>
-    <w:lsdException w:name="Colorful Grid Accent 2" w:uiPriority="73"/>
-    <w:lsdException w:name="Light Shading Accent 3" w:uiPriority="60"/>
-    <w:lsdException w:name="Light List Accent 3" w:uiPriority="61"/>
-    <w:lsdException w:name="Light Grid Accent 3" w:uiPriority="62"/>
-    <w:lsdException w:name="Medium Shading 1 Accent 3" w:uiPriority="63"/>
-    <w:lsdException w:name="Medium Shading 2 Accent 3" w:uiPriority="64"/>
-    <w:lsdException w:name="Medium List 1 Accent 3" w:uiPriority="65"/>
-    <w:lsdException w:name="Medium List 2 Accent 3" w:uiPriority="66"/>
-    <w:lsdException w:name="Medium Grid 1 Accent 3" w:uiPriority="67"/>
-    <w:lsdException w:name="Medium Grid 2 Accent 3" w:uiPriority="68"/>
-    <w:lsdException w:name="Medium Grid 3 Accent 3" w:uiPriority="69"/>
-    <w:lsdException w:name="Dark List Accent 3" w:uiPriority="70"/>
-    <w:lsdException w:name="Colorful Shading Accent 3" w:uiPriority="71"/>
-    <w:lsdException w:name="Colorful List Accent 3" w:uiPriority="72"/>
-    <w:lsdException w:name="Colorful Grid Accent 3" w:uiPriority="73"/>
-    <w:lsdException w:name="Light Shading Accent 4" w:uiPriority="60"/>
-    <w:lsdException w:name="Light List Accent 4" w:uiPriority="61"/>
-    <w:lsdException w:name="Light Grid Accent 4" w:uiPriority="62"/>
-    <w:lsdException w:name="Medium Shading 1 Accent 4" w:uiPriority="63"/>
-    <w:lsdException w:name="Medium Shading 2 Accent 4" w:uiPriority="64"/>
-    <w:lsdException w:name="Medium List 1 Accent 4" w:uiPriority="65"/>
-    <w:lsdException w:name="Medium List 2 Accent 4" w:uiPriority="66"/>
-    <w:lsdException w:name="Medium Grid 1 Accent 4" w:uiPriority="67"/>
-    <w:lsdException w:name="Medium Grid 2 Accent 4" w:uiPriority="68"/>
-    <w:lsdException w:name="Medium Grid 3 Accent 4" w:uiPriority="69"/>
-    <w:lsdException w:name="Dark List Accent 4" w:uiPriority="70"/>
-    <w:lsdException w:name="Colorful Shading Accent 4" w:uiPriority="71"/>
-    <w:lsdException w:name="Colorful List Accent 4" w:uiPriority="72"/>
-    <w:lsdException w:name="Colorful Grid Accent 4" w:uiPriority="73"/>
-    <w:lsdException w:name="Light Shading Accent 5" w:uiPriority="60"/>
-    <w:lsdException w:name="Light List Accent 5" w:uiPriority="61"/>
-    <w:lsdException w:name="Light Grid Accent 5" w:uiPriority="62"/>
-    <w:lsdException w:name="Medium Shading 1 Accent 5" w:uiPriority="63"/>
-    <w:lsdException w:name="Medium Shading 2 Accent 5" w:uiPriority="64"/>
-    <w:lsdException w:name="Medium List 1 Accent 5" w:uiPriority="65"/>
-    <w:lsdException w:name="Medium List 2 Accent 5" w:uiPriority="66"/>
-    <w:lsdException w:name="Medium Grid 1 Accent 5" w:uiPriority="67"/>
-    <w:lsdException w:name="Medium Grid 2 Accent 5" w:uiPriority="68"/>
-    <w:lsdException w:name="Medium Grid 3 Accent 5" w:uiPriority="69"/>
-    <w:lsdException w:name="Dark List Accent 5" w:uiPriority="70"/>
-    <w:lsdException w:name="Colorful Shading Accent 5" w:uiPriority="71"/>
-    <w:lsdException w:name="Colorful List Accent 5" w:uiPriority="72"/>
-    <w:lsdException w:name="Colorful Grid Accent 5" w:uiPriority="73"/>
-    <w:lsdException w:name="Light Shading Accent 6" w:uiPriority="60"/>
-    <w:lsdException w:name="Light List Accent 6" w:uiPriority="61"/>
-    <w:lsdException w:name="Light Grid Accent 6" w:uiPriority="62"/>
-    <w:lsdException w:name="Medium Shading 1 Accent 6" w:uiPriority="63"/>
-    <w:lsdException w:name="Medium Shading 2 Accent 6" w:uiPriority="64"/>
-    <w:lsdException w:name="Medium List 1 Accent 6" w:uiPriority="65"/>
-    <w:lsdException w:name="Medium List 2 Accent 6" w:uiPriority="66"/>
-    <w:lsdException w:name="Medium Grid 1 Accent 6" w:uiPriority="67"/>
-    <w:lsdException w:name="Medium Grid 2 Accent 6" w:uiPriority="68"/>
-    <w:lsdException w:name="Medium Grid 3 Accent 6" w:uiPriority="69"/>
-    <w:lsdException w:name="Dark List Accent 6" w:uiPriority="70"/>
-    <w:lsdException w:name="Colorful Shading Accent 6" w:uiPriority="71"/>
-    <w:lsdException w:name="Colorful List Accent 6" w:uiPriority="72"/>
-    <w:lsdException w:name="Colorful Grid Accent 6" w:uiPriority="73"/>
-    <w:lsdException w:name="Subtle Emphasis" w:uiPriority="19" w:qFormat="1"/>
-    <w:lsdException w:name="Intense Emphasis" w:uiPriority="21" w:qFormat="1"/>
-    <w:lsdException w:name="Subtle Reference" w:uiPriority="31" w:qFormat="1"/>
-    <w:lsdException w:name="Intense Reference" w:uiPriority="32" w:qFormat="1"/>
-    <w:lsdException w:name="Book Title" w:uiPriority="33" w:qFormat="1"/>
-    <w:lsdException w:name="Bibliography" w:semiHidden="1" w:uiPriority="37" w:unhideWhenUsed="1"/>
-    <w:lsdException w:name="TOC Heading" w:semiHidden="1" w:uiPriority="39" w:unhideWhenUsed="1" w:qFormat="1"/>
-    <w:lsdException w:name="Plain Table 1" w:uiPriority="41"/>
-    <w:lsdException w:name="Plain Table 2" w:uiPriority="42"/>
-    <w:lsdException w:name="Plain Table 3" w:uiPriority="43"/>
-    <w:lsdException w:name="Plain Table 4" w:uiPriority="44"/>
-    <w:lsdException w:name="Plain Table 5" w:uiPriority="45"/>
-    <w:lsdException w:name="Grid Table Light" w:uiPriority="40"/>
-    <w:lsdException w:name="Grid Table 1 Light" w:uiPriority="46"/>
-    <w:lsdException w:name="Grid Table 2" w:uiPriority="47"/>
-    <w:lsdException w:name="Grid Table 3" w:uiPriority="48"/>
-    <w:lsdException w:name="Grid Table 4" w:uiPriority="49"/>
-    <w:lsdException w:name="Grid Table 5 Dark" w:uiPriority="50"/>
-    <w:lsdException w:name="Grid Table 6 Colorful" w:uiPriority="51"/>
-    <w:lsdException w:name="Grid Table 7 Colorful" w:uiPriority="52"/>
-    <w:lsdException w:name="Grid Table 1 Light Accent 1" w:uiPriority="46"/>
-    <w:lsdException w:name="Grid Table 2 Accent 1" w:uiPriority="47"/>
-    <w:lsdException w:name="Grid Table 3 Accent 1" w:uiPriority="48"/>
-    <w:lsdException w:name="Grid Table 4 Accent 1" w:uiPriority="49"/>
-    <w:lsdException w:name="Grid Table 5 Dark Accent 1" w:uiPriority="50"/>
-    <w:lsdException w:name="Grid Table 6 Colorful Accent 1" w:uiPriority="51"/>
-    <w:lsdException w:name="Grid Table 7 Colorful Accent 1" w:uiPriority="52"/>
-    <w:lsdException w:name="Grid Table 1 Light Accent 2" w:uiPriority="46"/>
-    <w:lsdException w:name="Grid Table 2 Accent 2" w:uiPriority="47"/>
-    <w:lsdException w:name="Grid Table 3 Accent 2" w:uiPriority="48"/>
-    <w:lsdException w:name="Grid Table 4 Accent 2" w:uiPriority="49"/>
-    <w:lsdException w:name="Grid Table 5 Dark Accent 2" w:uiPriority="50"/>
-    <w:lsdException w:name="Grid Table 6 Colorful Accent 2" w:uiPriority="51"/>
-    <w:lsdException w:name="Grid Table 7 Colorful Accent 2" w:uiPriority="52"/>
-    <w:lsdException w:name="Grid Table 1 Light Accent 3" w:uiPriority="46"/>
-    <w:lsdException w:name="Grid Table 2 Accent 3" w:uiPriority="47"/>
-    <w:lsdException w:name="Grid Table 3 Accent 3" w:uiPriority="48"/>
-    <w:lsdException w:name="Grid Table 4 Accent 3" w:uiPriority="49"/>
-    <w:lsdException w:name="Grid Table 5 Dark Accent 3" w:uiPriority="50"/>
-    <w:lsdException w:name="Grid Table 6 Colorful Accent 3" w:uiPriority="51"/>
-    <w:lsdException w:name="Grid Table 7 Colorful Accent 3" w:uiPriority="52"/>
-    <w:lsdException w:name="Grid Table 1 Light Accent 4" w:uiPriority="46"/>
-    <w:lsdException w:name="Grid Table 2 Accent 4" w:uiPriority="47"/>
-    <w:lsdException w:name="Grid Table 3 Accent 4" w:uiPriority="48"/>
-    <w:lsdException w:name="Grid Table 4 Accent 4" w:uiPriority="49"/>
-    <w:lsdException w:name="Grid Table 5 Dark Accent 4" w:uiPriority="50"/>
-    <w:lsdException w:name="Grid Table 6 Colorful Accent 4" w:uiPriority="51"/>
-    <w:lsdException w:name="Grid Table 7 Colorful Accent 4" w:uiPriority="52"/>
-    <w:lsdException w:name="Grid Table 1 Light Accent 5" w:uiPriority="46"/>
-    <w:lsdException w:name="Grid Table 2 Accent 5" w:uiPriority="47"/>
-    <w:lsdException w:name="Grid Table 3 Accent 5" w:uiPriority="48"/>
-    <w:lsdException w:name="Grid Table 4 Accent 5" w:uiPriority="49"/>
-    <w:lsdException w:name="Grid Table 5 Dark Accent 5" w:uiPriority="50"/>
-    <w:lsdException w:name="Grid Table 6 Colorful Accent 5" w:uiPriority="51"/>
-    <w:lsdException w:name="Grid Table 7 Colorful Accent 5" w:uiPriority="52"/>
-    <w:lsdException w:name="Grid Table 1 Light Accent 6" w:uiPriority="46"/>
-    <w:lsdException w:name="Grid Table 2 Accent 6" w:uiPriority="47"/>
-    <w:lsdException w:name="Grid Table 3 Accent 6" w:uiPriority="48"/>
-    <w:lsdException w:name="Grid Table 4 Accent 6" w:uiPriority="49"/>
-    <w:lsdException w:name="Grid Table 5 Dark Accent 6" w:uiPriority="50"/>
-    <w:lsdException w:name="Grid Table 6 Colorful Accent 6" w:uiPriority="51"/>
-    <w:lsdException w:name="Grid Table 7 Colorful Accent 6" w:uiPriority="52"/>
-    <w:lsdException w:name="List Table 1 Light" w:uiPriority="46"/>
-    <w:lsdException w:name="List Table 2" w:uiPriority="47"/>
-    <w:lsdException w:name="List Table 3" w:uiPriority="48"/>
-    <w:lsdException w:name="List Table 4" w:uiPriority="49"/>
-    <w:lsdException w:name="List Table 5 Dark" w:uiPriority="50"/>
-    <w:lsdException w:name="List Table 6 Colorful" w:uiPriority="51"/>
-    <w:lsdException w:name="List Table 7 Colorful" w:uiPriority="52"/>
-    <w:lsdException w:name="List Table 1 Light Accent 1" w:uiPriority="46"/>
-    <w:lsdException w:name="List Table 2 Accent 1" w:uiPriority="47"/>
-    <w:lsdException w:name="List Table 3 Accent 1" w:uiPriority="48"/>
-    <w:lsdException w:name="List Table 4 Accent 1" w:uiPriority="49"/>
-    <w:lsdException w:name="List Table 5 Dark Accent 1" w:uiPriority="50"/>
-    <w:lsdException w:name="List Table 6 Colorful Accent 1" w:uiPriority="51"/>
-    <w:lsdException w:name="List Table 7 Colorful Accent 1" w:uiPriority="52"/>
-    <w:lsdException w:name="List Table 1 Light Accent 2" w:uiPriority="46"/>
-    <w:lsdException w:name="List Table 2 Accent 2" w:uiPriority="47"/>
-    <w:lsdException w:name="List Table 3 Accent 2" w:uiPriority="48"/>
-    <w:lsdException w:name="List Table 4 Accent 2" w:uiPriority="49"/>
-    <w:lsdException w:name="List Table 5 Dark Accent 2" w:uiPriority="50"/>
-    <w:lsdException w:name="List Table 6 Colorful Accent 2" w:uiPriority="51"/>
-    <w:lsdException w:name="List Table 7 Colorful Accent 2" w:uiPriority="52"/>
-    <w:lsdException w:name="List Table 1 Light Accent 3" w:uiPriority="46"/>
-    <w:lsdException w:name="List Table 2 Accent 3" w:uiPriority="47"/>
-    <w:lsdException w:name="List Table 3 Accent 3" w:uiPriority="48"/>
-    <w:lsdException w:name="List Table 4 Accent 3" w:uiPriority="49"/>
-    <w:lsdException w:name="List Table 5 Dark Accent 3" w:uiPriority="50"/>
-    <w:lsdException w:name="List Table 6 Colorful Accent 3" w:uiPriority="51"/>
-    <w:lsdException w:name="List Table 7 Colorful Accent 3" w:uiPriority="52"/>
-    <w:lsdException w:name="List Table 1 Light Accent 4" w:uiPriority="46"/>
-    <w:lsdException w:name="List Table 2 Accent 4" w:uiPriority="47"/>
-    <w:lsdException w:name="List Table 3 Accent 4" w:uiPriority="48"/>
-    <w:lsdException w:name="List Table 4 Accent 4" w:uiPriority="49"/>
-    <w:lsdException w:name="List Table 5 Dark Accent 4" w:uiPriority="50"/>
-    <w:lsdException w:name="List Table 6 Colorful Accent 4" w:uiPriority="51"/>
-    <w:lsdException w:name="List Table 7 Colorful Accent 4" w:uiPriority="52"/>
-    <w:lsdException w:name="List Table 1 Light Accent 5" w:uiPriority="46"/>
-    <w:lsdException w:name="List Table 2 Accent 5" w:uiPriority="47"/>
-    <w:lsdException w:name="List Table 3 Accent 5" w:uiPriority="48"/>
-    <w:lsdException w:name="List Table 4 Accent 5" w:uiPriority="49"/>
-    <w:lsdException w:name="List Table 5 Dark Accent 5" w:uiPriority="50"/>
-    <w:lsdException w:name="List Table 6 Colorful Accent 5" w:uiPriority="51"/>
-    <w:lsdException w:name="List Table 7 Colorful Accent 5" w:uiPriority="52"/>
-    <w:lsdException w:name="List Table 1 Light Accent 6" w:uiPriority="46"/>
-    <w:lsdException w:name="List Table 2 Accent 6" w:uiPriority="47"/>
-    <w:lsdException w:name="List Table 3 Accent 6" w:uiPriority="48"/>
-    <w:lsdException w:name="List Table 4 Accent 6" w:uiPriority="49"/>
-    <w:lsdException w:name="List Table 5 Dark Accent 6" w:uiPriority="50"/>
-    <w:lsdException w:name="List Table 6 Colorful Accent 6" w:uiPriority="51"/>
-    <w:lsdException w:name="List Table 7 Colorful Accent 6" w:uiPriority="52"/>
-    <w:lsdException w:name="Mention" w:semiHidden="1" w:unhideWhenUsed="1"/>
-    <w:lsdException w:name="Smart Hyperlink" w:semiHidden="1" w:unhideWhenUsed="1"/>
-    <w:lsdException w:name="Hashtag" w:semiHidden="1" w:unhideWhenUsed="1"/>
-    <w:lsdException w:name="Unresolved Mention" w:semiHidden="1" w:unhideWhenUsed="1"/>
-    <w:lsdException w:name="Smart Link" w:semiHidden="1" w:unhideWhenUsed="1"/>
+  <w:latentStyles w:defLockedState="0" w:defUIPriority="99" w:defSemiHidden="1" w:defUnhideWhenUsed="1" w:defQFormat="0" w:count="267">
+    <w:lsdException w:name="Normal" w:semiHidden="0" w:uiPriority="0" w:unhideWhenUsed="0" w:qFormat="1"/>
+    <w:lsdException w:name="heading 1" w:semiHidden="0" w:uiPriority="9" w:unhideWhenUsed="0" w:qFormat="1"/>
+    <w:lsdException w:name="heading 2" w:uiPriority="9" w:qFormat="1"/>
+    <w:lsdException w:name="heading 3" w:uiPriority="9" w:qFormat="1"/>
+    <w:lsdException w:name="heading 4" w:uiPriority="9" w:qFormat="1"/>
+    <w:lsdException w:name="heading 5" w:uiPriority="9" w:qFormat="1"/>
+    <w:lsdException w:name="heading 6" w:uiPriority="9" w:qFormat="1"/>
+    <w:lsdException w:name="heading 7" w:uiPriority="9" w:qFormat="1"/>
+    <w:lsdException w:name="heading 8" w:uiPriority="9" w:qFormat="1"/>
+    <w:lsdException w:name="heading 9" w:uiPriority="9" w:qFormat="1"/>
+    <w:lsdException w:name="toc 1" w:uiPriority="39"/>
+    <w:lsdException w:name="toc 2" w:uiPriority="39"/>
+    <w:lsdException w:name="toc 3" w:uiPriority="39"/>
+    <w:lsdException w:name="toc 4" w:uiPriority="39"/>
+    <w:lsdException w:name="toc 5" w:uiPriority="39"/>
+    <w:lsdException w:name="toc 6" w:uiPriority="39"/>
+    <w:lsdException w:name="toc 7" w:uiPriority="39"/>
+    <w:lsdException w:name="toc 8" w:uiPriority="39"/>
+    <w:lsdException w:name="toc 9" w:uiPriority="39"/>
+    <w:lsdException w:name="caption" w:uiPriority="35" w:qFormat="1"/>
+    <w:lsdException w:name="Title" w:semiHidden="0" w:uiPriority="10" w:unhideWhenUsed="0" w:qFormat="1"/>
+    <w:lsdException w:name="Default Paragraph Font" w:uiPriority="1"/>
+    <w:lsdException w:name="Subtitle" w:semiHidden="0" w:uiPriority="11" w:unhideWhenUsed="0" w:qFormat="1"/>
+    <w:lsdException w:name="Strong" w:semiHidden="0" w:uiPriority="22" w:unhideWhenUsed="0" w:qFormat="1"/>
+    <w:lsdException w:name="Emphasis" w:semiHidden="0" w:uiPriority="20" w:unhideWhenUsed="0" w:qFormat="1"/>
+    <w:lsdException w:name="Table Grid" w:semiHidden="0" w:uiPriority="39" w:unhideWhenUsed="0"/>
+    <w:lsdException w:name="Placeholder Text" w:unhideWhenUsed="0"/>
+    <w:lsdException w:name="No Spacing" w:semiHidden="0" w:uiPriority="1" w:unhideWhenUsed="0" w:qFormat="1"/>
+    <w:lsdException w:name="Light Shading" w:semiHidden="0" w:uiPriority="60" w:unhideWhenUsed="0"/>
+    <w:lsdException w:name="Light List" w:semiHidden="0" w:uiPriority="61" w:unhideWhenUsed="0"/>
+    <w:lsdException w:name="Light Grid" w:semiHidden="0" w:uiPriority="62" w:unhideWhenUsed="0"/>
+    <w:lsdException w:name="Medium Shading 1" w:semiHidden="0" w:uiPriority="63" w:unhideWhenUsed="0"/>
+    <w:lsdException w:name="Medium Shading 2" w:semiHidden="0" w:uiPriority="64" w:unhideWhenUsed="0"/>
+    <w:lsdException w:name="Medium List 1" w:semiHidden="0" w:uiPriority="65" w:unhideWhenUsed="0"/>
+    <w:lsdException w:name="Medium List 2" w:semiHidden="0" w:uiPriority="66" w:unhideWhenUsed="0"/>
+    <w:lsdException w:name="Medium Grid 1" w:semiHidden="0" w:uiPriority="67" w:unhideWhenUsed="0"/>
+    <w:lsdException w:name="Medium Grid 2" w:semiHidden="0" w:uiPriority="68" w:unhideWhenUsed="0"/>
+    <w:lsdException w:name="Medium Grid 3" w:semiHidden="0" w:uiPriority="69" w:unhideWhenUsed="0"/>
+    <w:lsdException w:name="Dark List" w:semiHidden="0" w:uiPriority="70" w:unhideWhenUsed="0"/>
+    <w:lsdException w:name="Colorful Shading" w:semiHidden="0" w:uiPriority="71" w:unhideWhenUsed="0"/>
+    <w:lsdException w:name="Colorful List" w:semiHidden="0" w:uiPriority="72" w:unhideWhenUsed="0"/>
+    <w:lsdException w:name="Colorful Grid" w:semiHidden="0" w:uiPriority="73" w:unhideWhenUsed="0"/>
+    <w:lsdException w:name="Light Shading Accent 1" w:semiHidden="0" w:uiPriority="60" w:unhideWhenUsed="0"/>
+    <w:lsdException w:name="Light List Accent 1" w:semiHidden="0" w:uiPriority="61" w:unhideWhenUsed="0"/>
+    <w:lsdException w:name="Light Grid Accent 1" w:semiHidden="0" w:uiPriority="62" w:unhideWhenUsed="0"/>
+    <w:lsdException w:name="Medium Shading 1 Accent 1" w:semiHidden="0" w:uiPriority="63" w:unhideWhenUsed="0"/>
+    <w:lsdException w:name="Medium Shading 2 Accent 1" w:semiHidden="0" w:uiPriority="64" w:unhideWhenUsed="0"/>
+    <w:lsdException w:name="Medium List 1 Accent 1" w:semiHidden="0" w:uiPriority="65" w:unhideWhenUsed="0"/>
+    <w:lsdException w:name="Revision" w:unhideWhenUsed="0"/>
+    <w:lsdException w:name="List Paragraph" w:semiHidden="0" w:uiPriority="34" w:unhideWhenUsed="0" w:qFormat="1"/>
+    <w:lsdException w:name="Quote" w:semiHidden="0" w:uiPriority="29" w:unhideWhenUsed="0" w:qFormat="1"/>
+    <w:lsdException w:name="Intense Quote" w:semiHidden="0" w:uiPriority="30" w:unhideWhenUsed="0" w:qFormat="1"/>
+    <w:lsdException w:name="Medium List 2 Accent 1" w:semiHidden="0" w:uiPriority="66" w:unhideWhenUsed="0"/>
+    <w:lsdException w:name="Medium Grid 1 Accent 1" w:semiHidden="0" w:uiPriority="67" w:unhideWhenUsed="0"/>
+    <w:lsdException w:name="Medium Grid 2 Accent 1" w:semiHidden="0" w:uiPriority="68" w:unhideWhenUsed="0"/>
+    <w:lsdException w:name="Medium Grid 3 Accent 1" w:semiHidden="0" w:uiPriority="69" w:unhideWhenUsed="0"/>
+    <w:lsdException w:name="Dark List Accent 1" w:semiHidden="0" w:uiPriority="70" w:unhideWhenUsed="0"/>
+    <w:lsdException w:name="Colorful Shading Accent 1" w:semiHidden="0" w:uiPriority="71" w:unhideWhenUsed="0"/>
+    <w:lsdException w:name="Colorful List Accent 1" w:semiHidden="0" w:uiPriority="72" w:unhideWhenUsed="0"/>
+    <w:lsdException w:name="Colorful Grid Accent 1" w:semiHidden="0" w:uiPriority="73" w:unhideWhenUsed="0"/>
+    <w:lsdException w:name="Light Shading Accent 2" w:semiHidden="0" w:uiPriority="60" w:unhideWhenUsed="0"/>
+    <w:lsdException w:name="Light List Accent 2" w:semiHidden="0" w:uiPriority="61" w:unhideWhenUsed="0"/>
+    <w:lsdException w:name="Light Grid Accent 2" w:semiHidden="0" w:uiPriority="62" w:unhideWhenUsed="0"/>
+    <w:lsdException w:name="Medium Shading 1 Accent 2" w:semiHidden="0" w:uiPriority="63" w:unhideWhenUsed="0"/>
+    <w:lsdException w:name="Medium Shading 2 Accent 2" w:semiHidden="0" w:uiPriority="64" w:unhideWhenUsed="0"/>
+    <w:lsdException w:name="Medium List 1 Accent 2" w:semiHidden="0" w:uiPriority="65" w:unhideWhenUsed="0"/>
+    <w:lsdException w:name="Medium List 2 Accent 2" w:semiHidden="0" w:uiPriority="66" w:unhideWhenUsed="0"/>
+    <w:lsdException w:name="Medium Grid 1 Accent 2" w:semiHidden="0" w:uiPriority="67" w:unhideWhenUsed="0"/>
+    <w:lsdException w:name="Medium Grid 2 Accent 2" w:semiHidden="0" w:uiPriority="68" w:unhideWhenUsed="0"/>
+    <w:lsdException w:name="Medium Grid 3 Accent 2" w:semiHidden="0" w:uiPriority="69" w:unhideWhenUsed="0"/>
+    <w:lsdException w:name="Dark List Accent 2" w:semiHidden="0" w:uiPriority="70" w:unhideWhenUsed="0"/>
+    <w:lsdException w:name="Colorful Shading Accent 2" w:semiHidden="0" w:uiPriority="71" w:unhideWhenUsed="0"/>
+    <w:lsdException w:name="Colorful List Accent 2" w:semiHidden="0" w:uiPriority="72" w:unhideWhenUsed="0"/>
+    <w:lsdException w:name="Colorful Grid Accent 2" w:semiHidden="0" w:uiPriority="73" w:unhideWhenUsed="0"/>
+    <w:lsdException w:name="Light Shading Accent 3" w:semiHidden="0" w:uiPriority="60" w:unhideWhenUsed="0"/>
+    <w:lsdException w:name="Light List Accent 3" w:semiHidden="0" w:uiPriority="61" w:unhideWhenUsed="0"/>
+    <w:lsdException w:name="Light Grid Accent 3" w:semiHidden="0" w:uiPriority="62" w:unhideWhenUsed="0"/>
+    <w:lsdException w:name="Medium Shading 1 Accent 3" w:semiHidden="0" w:uiPriority="63" w:unhideWhenUsed="0"/>
+    <w:lsdException w:name="Medium Shading 2 Accent 3" w:semiHidden="0" w:uiPriority="64" w:unhideWhenUsed="0"/>
+    <w:lsdException w:name="Medium List 1 Accent 3" w:semiHidden="0" w:uiPriority="65" w:unhideWhenUsed="0"/>
+    <w:lsdException w:name="Medium List 2 Accent 3" w:semiHidden="0" w:uiPriority="66" w:unhideWhenUsed="0"/>
+    <w:lsdException w:name="Medium Grid 1 Accent 3" w:semiHidden="0" w:uiPriority="67" w:unhideWhenUsed="0"/>
+    <w:lsdException w:name="Medium Grid 2 Accent 3" w:semiHidden="0" w:uiPriority="68" w:unhideWhenUsed="0"/>
+    <w:lsdException w:name="Medium Grid 3 Accent 3" w:semiHidden="0" w:uiPriority="69" w:unhideWhenUsed="0"/>
+    <w:lsdException w:name="Dark List Accent 3" w:semiHidden="0" w:uiPriority="70" w:unhideWhenUsed="0"/>
+    <w:lsdException w:name="Colorful Shading Accent 3" w:semiHidden="0" w:uiPriority="71" w:unhideWhenUsed="0"/>
+    <w:lsdException w:name="Colorful List Accent 3" w:semiHidden="0" w:uiPriority="72" w:unhideWhenUsed="0"/>
+    <w:lsdException w:name="Colorful Grid Accent 3" w:semiHidden="0" w:uiPriority="73" w:unhideWhenUsed="0"/>
+    <w:lsdException w:name="Light Shading Accent 4" w:semiHidden="0" w:uiPriority="60" w:unhideWhenUsed="0"/>
+    <w:lsdException w:name="Light List Accent 4" w:semiHidden="0" w:uiPriority="61" w:unhideWhenUsed="0"/>
+    <w:lsdException w:name="Light Grid Accent 4" w:semiHidden="0" w:uiPriority="62" w:unhideWhenUsed="0"/>
+    <w:lsdException w:name="Medium Shading 1 Accent 4" w:semiHidden="0" w:uiPriority="63" w:unhideWhenUsed="0"/>
+    <w:lsdException w:name="Medium Shading 2 Accent 4" w:semiHidden="0" w:uiPriority="64" w:unhideWhenUsed="0"/>
+    <w:lsdException w:name="Medium List 1 Accent 4" w:semiHidden="0" w:uiPriority="65" w:unhideWhenUsed="0"/>
+    <w:lsdException w:name="Medium List 2 Accent 4" w:semiHidden="0" w:uiPriority="66" w:unhideWhenUsed="0"/>
+    <w:lsdException w:name="Medium Grid 1 Accent 4" w:semiHidden="0" w:uiPriority="67" w:unhideWhenUsed="0"/>
+    <w:lsdException w:name="Medium Grid 2 Accent 4" w:semiHidden="0" w:uiPriority="68" w:unhideWhenUsed="0"/>
+    <w:lsdException w:name="Medium Grid 3 Accent 4" w:semiHidden="0" w:uiPriority="69" w:unhideWhenUsed="0"/>
+    <w:lsdException w:name="Dark List Accent 4" w:semiHidden="0" w:uiPriority="70" w:unhideWhenUsed="0"/>
+    <w:lsdException w:name="Colorful Shading Accent 4" w:semiHidden="0" w:uiPriority="71" w:unhideWhenUsed="0"/>
+    <w:lsdException w:name="Colorful List Accent 4" w:semiHidden="0" w:uiPriority="72" w:unhideWhenUsed="0"/>
+    <w:lsdException w:name="Colorful Grid Accent 4" w:semiHidden="0" w:uiPriority="73" w:unhideWhenUsed="0"/>
+    <w:lsdException w:name="Light Shading Accent 5" w:semiHidden="0" w:uiPriority="60" w:unhideWhenUsed="0"/>
+    <w:lsdException w:name="Light List Accent 5" w:semiHidden="0" w:uiPriority="61" w:unhideWhenUsed="0"/>
+    <w:lsdException w:name="Light Grid Accent 5" w:semiHidden="0" w:uiPriority="62" w:unhideWhenUsed="0"/>
+    <w:lsdException w:name="Medium Shading 1 Accent 5" w:semiHidden="0" w:uiPriority="63" w:unhideWhenUsed="0"/>
+    <w:lsdException w:name="Medium Shading 2 Accent 5" w:semiHidden="0" w:uiPriority="64" w:unhideWhenUsed="0"/>
+    <w:lsdException w:name="Medium List 1 Accent 5" w:semiHidden="0" w:uiPriority="65" w:unhideWhenUsed="0"/>
+    <w:lsdException w:name="Medium List 2 Accent 5" w:semiHidden="0" w:uiPriority="66" w:unhideWhenUsed="0"/>
+    <w:lsdException w:name="Medium Grid 1 Accent 5" w:semiHidden="0" w:uiPriority="67" w:unhideWhenUsed="0"/>
+    <w:lsdException w:name="Medium Grid 2 Accent 5" w:semiHidden="0" w:uiPriority="68" w:unhideWhenUsed="0"/>
+    <w:lsdException w:name="Medium Grid 3 Accent 5" w:semiHidden="0" w:uiPriority="69" w:unhideWhenUsed="0"/>
+    <w:lsdException w:name="Dark List Accent 5" w:semiHidden="0" w:uiPriority="70" w:unhideWhenUsed="0"/>
+    <w:lsdException w:name="Colorful Shading Accent 5" w:semiHidden="0" w:uiPriority="71" w:unhideWhenUsed="0"/>
+    <w:lsdException w:name="Colorful List Accent 5" w:semiHidden="0" w:uiPriority="72" w:unhideWhenUsed="0"/>
+    <w:lsdException w:name="Colorful Grid Accent 5" w:semiHidden="0" w:uiPriority="73" w:unhideWhenUsed="0"/>
+    <w:lsdException w:name="Light Shading Accent 6" w:semiHidden="0" w:uiPriority="60" w:unhideWhenUsed="0"/>
+    <w:lsdException w:name="Light List Accent 6" w:semiHidden="0" w:uiPriority="61" w:unhideWhenUsed="0"/>
+    <w:lsdException w:name="Light Grid Accent 6" w:semiHidden="0" w:uiPriority="62" w:unhideWhenUsed="0"/>
+    <w:lsdException w:name="Medium Shading 1 Accent 6" w:semiHidden="0" w:uiPriority="63" w:unhideWhenUsed="0"/>
+    <w:lsdException w:name="Medium Shading 2 Accent 6" w:semiHidden="0" w:uiPriority="64" w:unhideWhenUsed="0"/>
+    <w:lsdException w:name="Medium List 1 Accent 6" w:semiHidden="0" w:uiPriority="65" w:unhideWhenUsed="0"/>
+    <w:lsdException w:name="Medium List 2 Accent 6" w:semiHidden="0" w:uiPriority="66" w:unhideWhenUsed="0"/>
+    <w:lsdException w:name="Medium Grid 1 Accent 6" w:semiHidden="0" w:uiPriority="67" w:unhideWhenUsed="0"/>
+    <w:lsdException w:name="Medium Grid 2 Accent 6" w:semiHidden="0" w:uiPriority="68" w:unhideWhenUsed="0"/>
+    <w:lsdException w:name="Medium Grid 3 Accent 6" w:semiHidden="0" w:uiPriority="69" w:unhideWhenUsed="0"/>
+    <w:lsdException w:name="Dark List Accent 6" w:semiHidden="0" w:uiPriority="70" w:unhideWhenUsed="0"/>
+    <w:lsdException w:name="Colorful Shading Accent 6" w:semiHidden="0" w:uiPriority="71" w:unhideWhenUsed="0"/>
+    <w:lsdException w:name="Colorful List Accent 6" w:semiHidden="0" w:uiPriority="72" w:unhideWhenUsed="0"/>
+    <w:lsdException w:name="Colorful Grid Accent 6" w:semiHidden="0" w:uiPriority="73" w:unhideWhenUsed="0"/>
+    <w:lsdException w:name="Subtle Emphasis" w:semiHidden="0" w:uiPriority="19" w:unhideWhenUsed="0" w:qFormat="1"/>
+    <w:lsdException w:name="Intense Emphasis" w:semiHidden="0" w:uiPriority="21" w:unhideWhenUsed="0" w:qFormat="1"/>
+    <w:lsdException w:name="Subtle Reference" w:semiHidden="0" w:uiPriority="31" w:unhideWhenUsed="0" w:qFormat="1"/>
+    <w:lsdException w:name="Intense Reference" w:semiHidden="0" w:uiPriority="32" w:unhideWhenUsed="0" w:qFormat="1"/>
+    <w:lsdException w:name="Book Title" w:semiHidden="0" w:uiPriority="33" w:unhideWhenUsed="0" w:qFormat="1"/>
+    <w:lsdException w:name="Bibliography" w:uiPriority="37"/>
+    <w:lsdException w:name="TOC Heading" w:uiPriority="39" w:qFormat="1"/>
   </w:latentStyles>
   <w:style w:type="paragraph" w:default="1" w:styleId="Normal">
     <w:name w:val="Normal"/>
     <w:qFormat/>
+    <w:rsid w:val="004844A7"/>
   </w:style>
   <w:style w:type="paragraph" w:styleId="Titre1">
     <w:name w:val="heading 1"/>
@@ -919,6 +642,7 @@
     <w:uiPriority w:val="99"/>
     <w:semiHidden/>
     <w:unhideWhenUsed/>
+    <w:qFormat/>
     <w:tblPr>
       <w:tblInd w:w="0" w:type="dxa"/>
       <w:tblCellMar>
@@ -1164,7 +888,7 @@
       <w:contextualSpacing/>
     </w:pPr>
   </w:style>
-  <w:style w:type="character" w:styleId="Accentuationintense">
+  <w:style w:type="character" w:styleId="Emphaseintense">
     <w:name w:val="Intense Emphasis"/>
     <w:basedOn w:val="Policepardfaut"/>
     <w:uiPriority w:val="21"/>
@@ -1271,7 +995,7 @@
     </a:clrScheme>
     <a:fontScheme name="Office">
       <a:majorFont>
-        <a:latin typeface="Aptos Display" panose="02110004020202020204"/>
+        <a:latin typeface="Aptos Display"/>
         <a:ea typeface=""/>
         <a:cs typeface=""/>
         <a:font script="Jpan" typeface="游ゴシック Light"/>
@@ -1323,7 +1047,7 @@
         <a:font script="Tfng" typeface="Ebrima"/>
       </a:majorFont>
       <a:minorFont>
-        <a:latin typeface="Aptos" panose="02110004020202020204"/>
+        <a:latin typeface="Aptos"/>
         <a:ea typeface=""/>
         <a:cs typeface=""/>
         <a:font script="Jpan" typeface="游明朝"/>
@@ -1517,7 +1241,7 @@
   <a:extraClrSchemeLst/>
   <a:extLst>
     <a:ext uri="{05A4C25C-085E-4340-85A3-A5531E510DB2}">
-      <thm15:themeFamily xmlns:thm15="http://schemas.microsoft.com/office/thememl/2012/main" name="Office Theme" id="{2E142A2C-CD16-42D6-873A-C26D2A0506FA}" vid="{1BDDFF52-6CD6-40A5-AB3C-68EB2F1E4D0A}"/>
+      <thm15:themeFamily xmlns:thm15="http://schemas.microsoft.com/office/thememl/2012/main" xmlns="" name="Office Theme" id="{2E142A2C-CD16-42D6-873A-C26D2A0506FA}" vid="{1BDDFF52-6CD6-40A5-AB3C-68EB2F1E4D0A}"/>
     </a:ext>
   </a:extLst>
 </a:theme>
